--- a/xtras/Integrador/Integrador.docx
+++ b/xtras/Integrador/Integrador.docx
@@ -8,984 +8,994 @@
           <w:lang w:val="es-AR"/>
         </w:rPr>
       </w:pPr>
+      <w:r>
+        <w:rPr>
+          <w:lang w:val="es-AR"/>
+        </w:rPr>
+        <w:t>Nos solicitan crear un programa que maneje una lista de personas y los autos que estas poseen. Nos indican que una persona puede ser dueño de más de un auto. Pero que los autos poseen como máximo un titular.</w:t>
+      </w:r>
+    </w:p>
+    <w:p>
+      <w:pPr>
+        <w:rPr>
+          <w:lang w:val="es-AR"/>
+        </w:rPr>
+      </w:pPr>
+    </w:p>
+    <w:p>
+      <w:pPr>
+        <w:rPr>
+          <w:lang w:val="es-AR"/>
+        </w:rPr>
+      </w:pPr>
+      <w:r>
+        <w:rPr>
+          <w:lang w:val="es-AR"/>
+        </w:rPr>
+        <w:t xml:space="preserve">Una persona posee: </w:t>
+      </w:r>
+    </w:p>
+    <w:p>
+      <w:pPr>
+        <w:rPr>
+          <w:lang w:val="es-AR"/>
+        </w:rPr>
+      </w:pPr>
+    </w:p>
+    <w:p>
+      <w:pPr>
+        <w:rPr>
+          <w:lang w:val="es-AR"/>
+        </w:rPr>
+      </w:pPr>
+      <w:r>
+        <w:rPr>
+          <w:lang w:val="es-AR"/>
+        </w:rPr>
+        <w:t>Características</w:t>
+      </w:r>
+    </w:p>
+    <w:p>
+      <w:pPr>
+        <w:rPr>
+          <w:lang w:val="es-AR"/>
+        </w:rPr>
+      </w:pPr>
+    </w:p>
+    <w:p>
+      <w:pPr>
+        <w:rPr>
+          <w:lang w:val="es-AR"/>
+        </w:rPr>
+      </w:pPr>
+      <w:r>
+        <w:rPr>
+          <w:lang w:val="es-AR"/>
+        </w:rPr>
+        <w:t xml:space="preserve">* </w:t>
+      </w:r>
+      <w:r>
+        <w:rPr>
+          <w:lang w:val="es-AR"/>
+        </w:rPr>
+        <w:t xml:space="preserve">DNI </w:t>
+      </w:r>
+      <w:r>
+        <w:rPr>
+          <w:lang w:val="es-AR"/>
+        </w:rPr>
+        <w:t>(</w:t>
+      </w:r>
+      <w:r>
+        <w:rPr>
+          <w:lang w:val="es-AR"/>
+        </w:rPr>
+        <w:t>cadena</w:t>
+      </w:r>
+      <w:r>
+        <w:rPr>
+          <w:lang w:val="es-AR"/>
+        </w:rPr>
+        <w:t xml:space="preserve"> lectura/escritura</w:t>
+      </w:r>
+      <w:r>
+        <w:rPr>
+          <w:lang w:val="es-AR"/>
+        </w:rPr>
+        <w:t>)</w:t>
+      </w:r>
+    </w:p>
+    <w:p>
+      <w:pPr>
+        <w:rPr>
+          <w:lang w:val="es-AR"/>
+        </w:rPr>
+      </w:pPr>
+      <w:r>
+        <w:rPr>
+          <w:lang w:val="es-AR"/>
+        </w:rPr>
+        <w:t xml:space="preserve">* </w:t>
+      </w:r>
+      <w:r>
+        <w:rPr>
+          <w:lang w:val="es-AR"/>
+        </w:rPr>
+        <w:t xml:space="preserve">Nombre </w:t>
+      </w:r>
+      <w:r>
+        <w:rPr>
+          <w:lang w:val="es-AR"/>
+        </w:rPr>
+        <w:t>(</w:t>
+      </w:r>
+      <w:r>
+        <w:rPr>
+          <w:lang w:val="es-AR"/>
+        </w:rPr>
+        <w:t>cadena</w:t>
+      </w:r>
+      <w:r>
+        <w:rPr>
+          <w:lang w:val="es-AR"/>
+        </w:rPr>
+        <w:t xml:space="preserve"> lectura/escritura</w:t>
+      </w:r>
+      <w:r>
+        <w:rPr>
+          <w:lang w:val="es-AR"/>
+        </w:rPr>
+        <w:t>)</w:t>
+      </w:r>
+    </w:p>
+    <w:p>
+      <w:pPr>
+        <w:rPr>
+          <w:lang w:val="es-AR"/>
+        </w:rPr>
+      </w:pPr>
+      <w:r>
+        <w:rPr>
+          <w:lang w:val="es-AR"/>
+        </w:rPr>
+        <w:t xml:space="preserve">* </w:t>
+      </w:r>
+      <w:r>
+        <w:rPr>
+          <w:lang w:val="es-AR"/>
+        </w:rPr>
+        <w:t xml:space="preserve">Apellido </w:t>
+      </w:r>
+      <w:r>
+        <w:rPr>
+          <w:lang w:val="es-AR"/>
+        </w:rPr>
+        <w:t>(</w:t>
+      </w:r>
+      <w:r>
+        <w:rPr>
+          <w:lang w:val="es-AR"/>
+        </w:rPr>
+        <w:t>cadena</w:t>
+      </w:r>
+      <w:r>
+        <w:rPr>
+          <w:lang w:val="es-AR"/>
+        </w:rPr>
+        <w:t xml:space="preserve"> lectura/escritura</w:t>
+      </w:r>
+      <w:r>
+        <w:rPr>
+          <w:lang w:val="es-AR"/>
+        </w:rPr>
+        <w:t>)</w:t>
+      </w:r>
+    </w:p>
+    <w:p>
+      <w:pPr>
+        <w:rPr>
+          <w:lang w:val="es-AR"/>
+        </w:rPr>
+      </w:pPr>
+    </w:p>
+    <w:p>
+      <w:pPr>
+        <w:rPr>
+          <w:lang w:val="es-AR"/>
+        </w:rPr>
+      </w:pPr>
+      <w:r>
+        <w:rPr>
+          <w:lang w:val="es-AR"/>
+        </w:rPr>
+        <w:t>Métodos</w:t>
+      </w:r>
+    </w:p>
+    <w:p>
+      <w:pPr>
+        <w:rPr>
+          <w:lang w:val="es-AR"/>
+        </w:rPr>
+      </w:pPr>
+    </w:p>
+    <w:p>
+      <w:pPr>
+        <w:rPr>
+          <w:lang w:val="es-AR"/>
+        </w:rPr>
+      </w:pPr>
+      <w:r>
+        <w:rPr>
+          <w:lang w:val="es-AR"/>
+        </w:rPr>
+        <w:t xml:space="preserve">* </w:t>
+      </w:r>
+      <w:r>
+        <w:rPr>
+          <w:lang w:val="es-AR"/>
+        </w:rPr>
+        <w:t>Lista</w:t>
+      </w:r>
+      <w:r>
+        <w:rPr>
+          <w:lang w:val="es-AR"/>
+        </w:rPr>
+        <w:t xml:space="preserve"> </w:t>
+      </w:r>
+      <w:r>
+        <w:rPr>
+          <w:lang w:val="es-AR"/>
+        </w:rPr>
+        <w:t>de</w:t>
+      </w:r>
+      <w:r>
+        <w:rPr>
+          <w:lang w:val="es-AR"/>
+        </w:rPr>
+        <w:t xml:space="preserve"> </w:t>
+      </w:r>
+      <w:r>
+        <w:rPr>
+          <w:lang w:val="es-AR"/>
+        </w:rPr>
+        <w:t xml:space="preserve">autos </w:t>
+      </w:r>
+      <w:r>
+        <w:rPr>
+          <w:lang w:val="es-AR"/>
+        </w:rPr>
+        <w:t>(</w:t>
+      </w:r>
+      <w:r>
+        <w:rPr>
+          <w:lang w:val="es-AR"/>
+        </w:rPr>
+        <w:t xml:space="preserve">Retorna la lista de autos que </w:t>
+      </w:r>
+      <w:r>
+        <w:rPr>
+          <w:lang w:val="es-AR"/>
+        </w:rPr>
+        <w:t>l</w:t>
+      </w:r>
+      <w:r>
+        <w:rPr>
+          <w:lang w:val="es-AR"/>
+        </w:rPr>
+        <w:t>a persona es dueño</w:t>
+      </w:r>
+      <w:r>
+        <w:rPr>
+          <w:lang w:val="es-AR"/>
+        </w:rPr>
+        <w:t>)</w:t>
+      </w:r>
+    </w:p>
+    <w:p>
+      <w:pPr>
+        <w:rPr>
+          <w:lang w:val="es-AR"/>
+        </w:rPr>
+      </w:pPr>
+      <w:r>
+        <w:rPr>
+          <w:lang w:val="es-AR"/>
+        </w:rPr>
+        <w:t xml:space="preserve">* </w:t>
+      </w:r>
+      <w:r>
+        <w:rPr>
+          <w:lang w:val="es-AR"/>
+        </w:rPr>
+        <w:t>Cantidad</w:t>
+      </w:r>
+      <w:r>
+        <w:rPr>
+          <w:lang w:val="es-AR"/>
+        </w:rPr>
+        <w:t xml:space="preserve"> </w:t>
+      </w:r>
+      <w:r>
+        <w:rPr>
+          <w:lang w:val="es-AR"/>
+        </w:rPr>
+        <w:t>de</w:t>
+      </w:r>
+      <w:r>
+        <w:rPr>
+          <w:lang w:val="es-AR"/>
+        </w:rPr>
+        <w:t xml:space="preserve"> a</w:t>
+      </w:r>
+      <w:r>
+        <w:rPr>
+          <w:lang w:val="es-AR"/>
+        </w:rPr>
+        <w:t xml:space="preserve">utos </w:t>
+      </w:r>
+      <w:r>
+        <w:rPr>
+          <w:lang w:val="es-AR"/>
+        </w:rPr>
+        <w:t>(</w:t>
+      </w:r>
+      <w:r>
+        <w:rPr>
+          <w:lang w:val="es-AR"/>
+        </w:rPr>
+        <w:t>Retorna la cantidad de autos que posee la persona</w:t>
+      </w:r>
+      <w:r>
+        <w:rPr>
+          <w:lang w:val="es-AR"/>
+        </w:rPr>
+        <w:t>)</w:t>
+      </w:r>
+    </w:p>
+    <w:p>
+      <w:pPr>
+        <w:rPr>
+          <w:lang w:val="es-AR"/>
+        </w:rPr>
+      </w:pPr>
+    </w:p>
+    <w:p>
+      <w:pPr>
+        <w:rPr>
+          <w:lang w:val="es-AR"/>
+        </w:rPr>
+      </w:pPr>
+      <w:r>
+        <w:rPr>
+          <w:lang w:val="es-AR"/>
+        </w:rPr>
+        <w:t>Constructores</w:t>
+      </w:r>
+    </w:p>
+    <w:p>
+      <w:pPr>
+        <w:rPr>
+          <w:lang w:val="es-AR"/>
+        </w:rPr>
+      </w:pPr>
+    </w:p>
+    <w:p>
+      <w:pPr>
+        <w:rPr>
+          <w:lang w:val="es-AR"/>
+        </w:rPr>
+      </w:pPr>
+      <w:r>
+        <w:rPr>
+          <w:lang w:val="es-AR"/>
+        </w:rPr>
+        <w:t>Un constructor con todos los parámetros que permiten inicializar las propiedades.</w:t>
+      </w:r>
+    </w:p>
+    <w:p>
+      <w:pPr>
+        <w:rPr>
+          <w:lang w:val="es-AR"/>
+        </w:rPr>
+      </w:pPr>
+    </w:p>
+    <w:p>
+      <w:pPr>
+        <w:rPr>
+          <w:lang w:val="es-AR"/>
+        </w:rPr>
+      </w:pPr>
+      <w:r>
+        <w:rPr>
+          <w:lang w:val="es-AR"/>
+        </w:rPr>
+        <w:t>Finalizador:</w:t>
+      </w:r>
+    </w:p>
+    <w:p>
+      <w:pPr>
+        <w:rPr>
+          <w:lang w:val="es-AR"/>
+        </w:rPr>
+      </w:pPr>
+    </w:p>
+    <w:p>
+      <w:pPr>
+        <w:rPr>
+          <w:lang w:val="es-AR"/>
+        </w:rPr>
+      </w:pPr>
+      <w:r>
+        <w:rPr>
+          <w:lang w:val="es-AR"/>
+        </w:rPr>
+        <w:t xml:space="preserve">Que cuando el objeto queda liberado muestre una leyenda indicando el DNI de la Persona. </w:t>
+      </w:r>
+    </w:p>
+    <w:p>
+      <w:pPr>
+        <w:rPr>
+          <w:lang w:val="es-AR"/>
+        </w:rPr>
+      </w:pPr>
+    </w:p>
+    <w:p>
+      <w:pPr>
+        <w:rPr>
+          <w:lang w:val="es-AR"/>
+        </w:rPr>
+      </w:pPr>
+      <w:r>
+        <w:rPr>
+          <w:lang w:val="es-AR"/>
+        </w:rPr>
+        <w:t>---</w:t>
+      </w:r>
+    </w:p>
+    <w:p>
+      <w:pPr>
+        <w:rPr>
+          <w:lang w:val="es-AR"/>
+        </w:rPr>
+      </w:pPr>
+    </w:p>
+    <w:p>
+      <w:pPr>
+        <w:rPr>
+          <w:lang w:val="es-AR"/>
+        </w:rPr>
+      </w:pPr>
+      <w:r>
+        <w:rPr>
+          <w:lang w:val="es-AR"/>
+        </w:rPr>
+        <w:t>Un auto posee:</w:t>
+      </w:r>
+    </w:p>
+    <w:p>
+      <w:pPr>
+        <w:rPr>
+          <w:lang w:val="es-AR"/>
+        </w:rPr>
+      </w:pPr>
+    </w:p>
+    <w:p>
+      <w:pPr>
+        <w:rPr>
+          <w:lang w:val="es-AR"/>
+        </w:rPr>
+      </w:pPr>
+      <w:r>
+        <w:rPr>
+          <w:lang w:val="es-AR"/>
+        </w:rPr>
+        <w:t xml:space="preserve">Características </w:t>
+      </w:r>
+    </w:p>
+    <w:p>
+      <w:pPr>
+        <w:rPr>
+          <w:lang w:val="es-AR"/>
+        </w:rPr>
+      </w:pPr>
+    </w:p>
+    <w:p>
+      <w:pPr>
+        <w:rPr>
+          <w:lang w:val="es-AR"/>
+        </w:rPr>
+      </w:pPr>
+      <w:r>
+        <w:rPr>
+          <w:lang w:val="es-AR"/>
+        </w:rPr>
+        <w:t xml:space="preserve">* </w:t>
+      </w:r>
+      <w:r>
+        <w:rPr>
+          <w:lang w:val="es-AR"/>
+        </w:rPr>
+        <w:t xml:space="preserve">Patente </w:t>
+      </w:r>
+      <w:r>
+        <w:rPr>
+          <w:lang w:val="es-AR"/>
+        </w:rPr>
+        <w:t>(</w:t>
+      </w:r>
+      <w:r>
+        <w:rPr>
+          <w:lang w:val="es-AR"/>
+        </w:rPr>
+        <w:t>cadena</w:t>
+      </w:r>
+      <w:r>
+        <w:rPr>
+          <w:lang w:val="es-AR"/>
+        </w:rPr>
+        <w:t xml:space="preserve"> lectura/escritura</w:t>
+      </w:r>
+      <w:r>
+        <w:rPr>
+          <w:lang w:val="es-AR"/>
+        </w:rPr>
+        <w:t>)</w:t>
+      </w:r>
+    </w:p>
+    <w:p>
+      <w:pPr>
+        <w:rPr>
+          <w:lang w:val="es-AR"/>
+        </w:rPr>
+      </w:pPr>
+      <w:r>
+        <w:rPr>
+          <w:lang w:val="es-AR"/>
+        </w:rPr>
+        <w:t xml:space="preserve">* </w:t>
+      </w:r>
+      <w:r>
+        <w:rPr>
+          <w:lang w:val="es-AR"/>
+        </w:rPr>
+        <w:t xml:space="preserve">Marca </w:t>
+      </w:r>
+      <w:r>
+        <w:rPr>
+          <w:lang w:val="es-AR"/>
+        </w:rPr>
+        <w:t>(</w:t>
+      </w:r>
+      <w:r>
+        <w:rPr>
+          <w:lang w:val="es-AR"/>
+        </w:rPr>
+        <w:t>cadena</w:t>
+      </w:r>
+      <w:r>
+        <w:rPr>
+          <w:lang w:val="es-AR"/>
+        </w:rPr>
+        <w:t xml:space="preserve"> lectura/escritura</w:t>
+      </w:r>
+      <w:r>
+        <w:rPr>
+          <w:lang w:val="es-AR"/>
+        </w:rPr>
+        <w:t>)</w:t>
+      </w:r>
+    </w:p>
+    <w:p>
+      <w:pPr>
+        <w:rPr>
+          <w:lang w:val="es-AR"/>
+        </w:rPr>
+      </w:pPr>
+      <w:r>
+        <w:rPr>
+          <w:lang w:val="es-AR"/>
+        </w:rPr>
+        <w:t xml:space="preserve">* </w:t>
+      </w:r>
+      <w:r>
+        <w:rPr>
+          <w:lang w:val="es-AR"/>
+        </w:rPr>
+        <w:t xml:space="preserve">Modelo </w:t>
+      </w:r>
+      <w:r>
+        <w:rPr>
+          <w:lang w:val="es-AR"/>
+        </w:rPr>
+        <w:t>(</w:t>
+      </w:r>
+      <w:r>
+        <w:rPr>
+          <w:lang w:val="es-AR"/>
+        </w:rPr>
+        <w:t>cadena</w:t>
+      </w:r>
+      <w:r>
+        <w:rPr>
+          <w:lang w:val="es-AR"/>
+        </w:rPr>
+        <w:t xml:space="preserve"> lectura/escritura</w:t>
+      </w:r>
+      <w:r>
+        <w:rPr>
+          <w:lang w:val="es-AR"/>
+        </w:rPr>
+        <w:t>)</w:t>
+      </w:r>
+    </w:p>
+    <w:p>
+      <w:pPr>
+        <w:rPr>
+          <w:lang w:val="es-AR"/>
+        </w:rPr>
+      </w:pPr>
+      <w:r>
+        <w:rPr>
+          <w:lang w:val="es-AR"/>
+        </w:rPr>
+        <w:t xml:space="preserve">* </w:t>
+      </w:r>
+      <w:r>
+        <w:rPr>
+          <w:lang w:val="es-AR"/>
+        </w:rPr>
+        <w:t xml:space="preserve">Año </w:t>
+      </w:r>
+      <w:r>
+        <w:rPr>
+          <w:lang w:val="es-AR"/>
+        </w:rPr>
+        <w:t>(</w:t>
+      </w:r>
+      <w:r>
+        <w:rPr>
+          <w:lang w:val="es-AR"/>
+        </w:rPr>
+        <w:t>cadena</w:t>
+      </w:r>
+      <w:r>
+        <w:rPr>
+          <w:lang w:val="es-AR"/>
+        </w:rPr>
+        <w:t xml:space="preserve"> lectura/escritura</w:t>
+      </w:r>
+      <w:r>
+        <w:rPr>
+          <w:lang w:val="es-AR"/>
+        </w:rPr>
+        <w:t>)</w:t>
+      </w:r>
+    </w:p>
+    <w:p>
+      <w:pPr>
+        <w:rPr>
+          <w:lang w:val="es-AR"/>
+        </w:rPr>
+      </w:pPr>
+      <w:r>
+        <w:rPr>
+          <w:lang w:val="es-AR"/>
+        </w:rPr>
+        <w:t xml:space="preserve">* </w:t>
+      </w:r>
+      <w:r>
+        <w:rPr>
+          <w:lang w:val="es-AR"/>
+        </w:rPr>
+        <w:t xml:space="preserve">Precio </w:t>
+      </w:r>
+      <w:r>
+        <w:rPr>
+          <w:lang w:val="es-AR"/>
+        </w:rPr>
+        <w:t>(</w:t>
+      </w:r>
+      <w:r>
+        <w:rPr>
+          <w:lang w:val="es-AR"/>
+        </w:rPr>
+        <w:t>decimal lectura/escritura</w:t>
+      </w:r>
+      <w:r>
+        <w:rPr>
+          <w:lang w:val="es-AR"/>
+        </w:rPr>
+        <w:t>)</w:t>
+      </w:r>
+    </w:p>
+    <w:p>
+      <w:pPr>
+        <w:rPr>
+          <w:lang w:val="es-AR"/>
+        </w:rPr>
+      </w:pPr>
+    </w:p>
+    <w:p>
+      <w:pPr>
+        <w:rPr>
+          <w:lang w:val="es-AR"/>
+        </w:rPr>
+      </w:pPr>
+      <w:r>
+        <w:rPr>
+          <w:lang w:val="es-AR"/>
+        </w:rPr>
+        <w:t>Métodos</w:t>
+      </w:r>
+    </w:p>
+    <w:p>
+      <w:pPr>
+        <w:rPr>
+          <w:lang w:val="es-AR"/>
+        </w:rPr>
+      </w:pPr>
+    </w:p>
+    <w:p>
+      <w:pPr>
+        <w:rPr>
+          <w:lang w:val="es-AR"/>
+        </w:rPr>
+      </w:pPr>
+      <w:r>
+        <w:rPr>
+          <w:lang w:val="es-AR"/>
+        </w:rPr>
+        <w:t xml:space="preserve">Dueño Persona </w:t>
+      </w:r>
+      <w:r>
+        <w:rPr>
+          <w:lang w:val="es-AR"/>
+        </w:rPr>
+        <w:t>(</w:t>
+      </w:r>
+      <w:r>
+        <w:rPr>
+          <w:lang w:val="es-AR"/>
+        </w:rPr>
+        <w:t>Retorna el dueño del auto</w:t>
+      </w:r>
+      <w:r>
+        <w:rPr>
+          <w:lang w:val="es-AR"/>
+        </w:rPr>
+        <w:t>)</w:t>
+      </w:r>
+    </w:p>
+    <w:p>
+      <w:pPr>
+        <w:rPr>
+          <w:lang w:val="es-AR"/>
+        </w:rPr>
+      </w:pPr>
+    </w:p>
+    <w:p>
+      <w:pPr>
+        <w:rPr>
+          <w:lang w:val="es-AR"/>
+        </w:rPr>
+      </w:pPr>
+      <w:r>
+        <w:rPr>
+          <w:lang w:val="es-AR"/>
+        </w:rPr>
+        <w:t>Constructores:</w:t>
+      </w:r>
+    </w:p>
+    <w:p>
+      <w:pPr>
+        <w:rPr>
+          <w:lang w:val="es-AR"/>
+        </w:rPr>
+      </w:pPr>
+    </w:p>
+    <w:p>
+      <w:pPr>
+        <w:rPr>
+          <w:lang w:val="es-AR"/>
+        </w:rPr>
+      </w:pPr>
+      <w:r>
+        <w:rPr>
+          <w:lang w:val="es-AR"/>
+        </w:rPr>
+        <w:t>Un constructor con todos los parámetros que permiten inicializar propiedades.</w:t>
+      </w:r>
+    </w:p>
+    <w:p>
+      <w:pPr>
+        <w:rPr>
+          <w:lang w:val="es-AR"/>
+        </w:rPr>
+      </w:pPr>
+    </w:p>
+    <w:p>
+      <w:pPr>
+        <w:rPr>
+          <w:lang w:val="es-AR"/>
+        </w:rPr>
+      </w:pPr>
+      <w:r>
+        <w:rPr>
+          <w:lang w:val="es-AR"/>
+        </w:rPr>
+        <w:t>Finalizador:</w:t>
+      </w:r>
+    </w:p>
+    <w:p>
+      <w:pPr>
+        <w:rPr>
+          <w:lang w:val="es-AR"/>
+        </w:rPr>
+      </w:pPr>
+    </w:p>
+    <w:p>
+      <w:pPr>
+        <w:rPr>
+          <w:lang w:val="es-AR"/>
+        </w:rPr>
+      </w:pPr>
+      <w:r>
+        <w:rPr>
+          <w:lang w:val="es-AR"/>
+        </w:rPr>
+        <w:t xml:space="preserve">Que cuando el objeto queda liberado muestre una leyenda indicando la Patente del Auto. </w:t>
+      </w:r>
+    </w:p>
+    <w:p>
+      <w:pPr>
+        <w:rPr>
+          <w:lang w:val="es-AR"/>
+        </w:rPr>
+      </w:pPr>
+    </w:p>
+    <w:p>
+      <w:pPr>
+        <w:rPr>
+          <w:lang w:val="es-AR"/>
+        </w:rPr>
+      </w:pPr>
+      <w:r>
+        <w:rPr>
+          <w:lang w:val="es-AR"/>
+        </w:rPr>
+        <w:t>---</w:t>
+      </w:r>
+    </w:p>
+    <w:p>
+      <w:pPr>
+        <w:rPr>
+          <w:lang w:val="es-AR"/>
+        </w:rPr>
+      </w:pPr>
+    </w:p>
+    <w:p>
+      <w:pPr>
+        <w:rPr>
+          <w:lang w:val="es-AR"/>
+        </w:rPr>
+      </w:pPr>
+      <w:r>
+        <w:rPr>
+          <w:lang w:val="es-AR"/>
+        </w:rPr>
+        <w:t>Nos solicitan que la GUI (interfaz gráfica del usuario) permita visualizar en grillas:</w:t>
+      </w:r>
+    </w:p>
+    <w:p>
+      <w:pPr>
+        <w:rPr>
+          <w:lang w:val="es-AR"/>
+        </w:rPr>
+      </w:pPr>
+    </w:p>
+    <w:p>
+      <w:pPr>
+        <w:rPr>
+          <w:lang w:val="es-AR"/>
+        </w:rPr>
+      </w:pPr>
+      <w:r>
+        <w:rPr>
+          <w:lang w:val="es-AR"/>
+        </w:rPr>
+        <w:t xml:space="preserve">1. La lista de las </w:t>
+      </w:r>
+      <w:r>
+        <w:rPr>
+          <w:lang w:val="es-AR"/>
+        </w:rPr>
+        <w:t>personas</w:t>
+      </w:r>
+      <w:r>
+        <w:rPr>
+          <w:lang w:val="es-AR"/>
+        </w:rPr>
+        <w:t xml:space="preserve">. (Grilla 1) </w:t>
+      </w:r>
+    </w:p>
+    <w:p>
+      <w:pPr>
+        <w:rPr>
+          <w:lang w:val="es-AR"/>
+        </w:rPr>
+      </w:pPr>
+      <w:r>
+        <w:rPr>
+          <w:lang w:val="es-AR"/>
+        </w:rPr>
+        <w:t xml:space="preserve">2. La lista de los autos. (Grilla 2) </w:t>
+      </w:r>
+    </w:p>
+    <w:p>
+      <w:pPr>
+        <w:rPr>
+          <w:lang w:val="es-AR"/>
+        </w:rPr>
+      </w:pPr>
+      <w:r>
+        <w:rPr>
+          <w:lang w:val="es-AR"/>
+        </w:rPr>
+        <w:lastRenderedPageBreak/>
+        <w:t xml:space="preserve">3. Los autos de la persona </w:t>
+      </w:r>
+      <w:proofErr w:type="gramStart"/>
+      <w:r>
+        <w:rPr>
+          <w:lang w:val="es-AR"/>
+        </w:rPr>
+        <w:t>seleccionado</w:t>
+      </w:r>
+      <w:proofErr w:type="gramEnd"/>
+      <w:r>
+        <w:rPr>
+          <w:lang w:val="es-AR"/>
+        </w:rPr>
+        <w:t xml:space="preserve"> en la grilla 1. (Grilla 3) </w:t>
+      </w:r>
+    </w:p>
+    <w:p>
+      <w:pPr>
+        <w:rPr>
+          <w:lang w:val="es-AR"/>
+        </w:rPr>
+      </w:pPr>
+      <w:r>
+        <w:rPr>
+          <w:lang w:val="es-AR"/>
+        </w:rPr>
+        <w:t>4. Una grilla (Grilla 4) con los siguientes datos y en el siguiente orden de columnas, para cada auto de la grilla 2</w:t>
+      </w:r>
+      <w:r>
+        <w:rPr>
+          <w:lang w:val="es-AR"/>
+        </w:rPr>
+        <w:t>:</w:t>
+      </w:r>
+      <w:r>
+        <w:rPr>
+          <w:lang w:val="es-AR"/>
+        </w:rPr>
+        <w:t xml:space="preserve"> Marca, Año, Modelo, Patente, DNI del dueño, “Apellido, Nombre”</w:t>
+      </w:r>
+      <w:r>
+        <w:rPr>
+          <w:lang w:val="es-AR"/>
+        </w:rPr>
+        <w:t xml:space="preserve"> </w:t>
+      </w:r>
       <w:bookmarkStart w:id="0" w:name="_GoBack"/>
       <w:bookmarkEnd w:id="0"/>
       <w:r>
         <w:rPr>
           <w:lang w:val="es-AR"/>
         </w:rPr>
-        <w:t>Nos solicitan crear un programa que maneje una lista de personas y los autos que estas poseen. Nos indican que una persona puede ser dueño de más de un auto. Pero que los autos poseen como máximo un titular.</w:t>
-      </w:r>
-    </w:p>
-    <w:p>
-      <w:pPr>
-        <w:rPr>
-          <w:lang w:val="es-AR"/>
-        </w:rPr>
-      </w:pPr>
-    </w:p>
-    <w:p>
-      <w:pPr>
-        <w:rPr>
-          <w:lang w:val="es-AR"/>
-        </w:rPr>
-      </w:pPr>
-      <w:r>
-        <w:rPr>
-          <w:lang w:val="es-AR"/>
-        </w:rPr>
-        <w:t xml:space="preserve">Una persona posee: </w:t>
-      </w:r>
-    </w:p>
-    <w:p>
-      <w:pPr>
-        <w:rPr>
-          <w:lang w:val="es-AR"/>
-        </w:rPr>
-      </w:pPr>
-    </w:p>
-    <w:p>
-      <w:pPr>
-        <w:rPr>
-          <w:lang w:val="es-AR"/>
-        </w:rPr>
-      </w:pPr>
-      <w:r>
-        <w:rPr>
-          <w:lang w:val="es-AR"/>
-        </w:rPr>
-        <w:t>Características</w:t>
-      </w:r>
-    </w:p>
-    <w:p>
-      <w:pPr>
-        <w:rPr>
-          <w:lang w:val="es-AR"/>
-        </w:rPr>
-      </w:pPr>
-    </w:p>
-    <w:p>
-      <w:pPr>
-        <w:rPr>
-          <w:lang w:val="es-AR"/>
-        </w:rPr>
-      </w:pPr>
-      <w:r>
-        <w:rPr>
-          <w:lang w:val="es-AR"/>
-        </w:rPr>
-        <w:t xml:space="preserve">* </w:t>
-      </w:r>
-      <w:r>
-        <w:rPr>
-          <w:lang w:val="es-AR"/>
-        </w:rPr>
-        <w:t xml:space="preserve">DNI </w:t>
-      </w:r>
-      <w:r>
-        <w:rPr>
-          <w:lang w:val="es-AR"/>
-        </w:rPr>
-        <w:t>(</w:t>
-      </w:r>
-      <w:r>
-        <w:rPr>
-          <w:lang w:val="es-AR"/>
-        </w:rPr>
-        <w:t>cadena</w:t>
-      </w:r>
-      <w:r>
-        <w:rPr>
-          <w:lang w:val="es-AR"/>
-        </w:rPr>
-        <w:t xml:space="preserve"> lectura/escritura</w:t>
-      </w:r>
-      <w:r>
-        <w:rPr>
-          <w:lang w:val="es-AR"/>
-        </w:rPr>
-        <w:t>)</w:t>
-      </w:r>
-    </w:p>
-    <w:p>
-      <w:pPr>
-        <w:rPr>
-          <w:lang w:val="es-AR"/>
-        </w:rPr>
-      </w:pPr>
-      <w:r>
-        <w:rPr>
-          <w:lang w:val="es-AR"/>
-        </w:rPr>
-        <w:t xml:space="preserve">* </w:t>
-      </w:r>
-      <w:r>
-        <w:rPr>
-          <w:lang w:val="es-AR"/>
-        </w:rPr>
-        <w:t xml:space="preserve">Nombre </w:t>
-      </w:r>
-      <w:r>
-        <w:rPr>
-          <w:lang w:val="es-AR"/>
-        </w:rPr>
-        <w:t>(</w:t>
-      </w:r>
-      <w:r>
-        <w:rPr>
-          <w:lang w:val="es-AR"/>
-        </w:rPr>
-        <w:t>cadena</w:t>
-      </w:r>
-      <w:r>
-        <w:rPr>
-          <w:lang w:val="es-AR"/>
-        </w:rPr>
-        <w:t xml:space="preserve"> lectura/escritura</w:t>
-      </w:r>
-      <w:r>
-        <w:rPr>
-          <w:lang w:val="es-AR"/>
-        </w:rPr>
-        <w:t>)</w:t>
-      </w:r>
-    </w:p>
-    <w:p>
-      <w:pPr>
-        <w:rPr>
-          <w:lang w:val="es-AR"/>
-        </w:rPr>
-      </w:pPr>
-      <w:r>
-        <w:rPr>
-          <w:lang w:val="es-AR"/>
-        </w:rPr>
-        <w:t xml:space="preserve">* </w:t>
-      </w:r>
-      <w:r>
-        <w:rPr>
-          <w:lang w:val="es-AR"/>
-        </w:rPr>
-        <w:t xml:space="preserve">Apellido </w:t>
-      </w:r>
-      <w:r>
-        <w:rPr>
-          <w:lang w:val="es-AR"/>
-        </w:rPr>
-        <w:t>(</w:t>
-      </w:r>
-      <w:r>
-        <w:rPr>
-          <w:lang w:val="es-AR"/>
-        </w:rPr>
-        <w:t>cadena</w:t>
-      </w:r>
-      <w:r>
-        <w:rPr>
-          <w:lang w:val="es-AR"/>
-        </w:rPr>
-        <w:t xml:space="preserve"> lectura/escritura</w:t>
-      </w:r>
-      <w:r>
-        <w:rPr>
-          <w:lang w:val="es-AR"/>
-        </w:rPr>
-        <w:t>)</w:t>
-      </w:r>
-    </w:p>
-    <w:p>
-      <w:pPr>
-        <w:rPr>
-          <w:lang w:val="es-AR"/>
-        </w:rPr>
-      </w:pPr>
-    </w:p>
-    <w:p>
-      <w:pPr>
-        <w:rPr>
-          <w:lang w:val="es-AR"/>
-        </w:rPr>
-      </w:pPr>
-      <w:r>
-        <w:rPr>
-          <w:lang w:val="es-AR"/>
-        </w:rPr>
-        <w:t>Métodos</w:t>
-      </w:r>
-    </w:p>
-    <w:p>
-      <w:pPr>
-        <w:rPr>
-          <w:lang w:val="es-AR"/>
-        </w:rPr>
-      </w:pPr>
-    </w:p>
-    <w:p>
-      <w:pPr>
-        <w:rPr>
-          <w:lang w:val="es-AR"/>
-        </w:rPr>
-      </w:pPr>
-      <w:r>
-        <w:rPr>
-          <w:lang w:val="es-AR"/>
-        </w:rPr>
-        <w:t xml:space="preserve">* </w:t>
-      </w:r>
-      <w:r>
-        <w:rPr>
-          <w:lang w:val="es-AR"/>
-        </w:rPr>
-        <w:t>Lista</w:t>
-      </w:r>
-      <w:r>
-        <w:rPr>
-          <w:lang w:val="es-AR"/>
-        </w:rPr>
-        <w:t xml:space="preserve"> </w:t>
-      </w:r>
-      <w:r>
-        <w:rPr>
-          <w:lang w:val="es-AR"/>
-        </w:rPr>
-        <w:t>de</w:t>
-      </w:r>
-      <w:r>
-        <w:rPr>
-          <w:lang w:val="es-AR"/>
-        </w:rPr>
-        <w:t xml:space="preserve"> </w:t>
-      </w:r>
-      <w:r>
-        <w:rPr>
-          <w:lang w:val="es-AR"/>
-        </w:rPr>
-        <w:t xml:space="preserve">autos </w:t>
-      </w:r>
-      <w:r>
-        <w:rPr>
-          <w:lang w:val="es-AR"/>
-        </w:rPr>
-        <w:t>(</w:t>
-      </w:r>
-      <w:r>
-        <w:rPr>
-          <w:lang w:val="es-AR"/>
-        </w:rPr>
-        <w:t>Retorna la lista de autos que a persona es dueño</w:t>
-      </w:r>
-      <w:r>
-        <w:rPr>
-          <w:lang w:val="es-AR"/>
-        </w:rPr>
-        <w:t>)</w:t>
-      </w:r>
-    </w:p>
-    <w:p>
-      <w:pPr>
-        <w:rPr>
-          <w:lang w:val="es-AR"/>
-        </w:rPr>
-      </w:pPr>
-      <w:r>
-        <w:rPr>
-          <w:lang w:val="es-AR"/>
-        </w:rPr>
-        <w:t xml:space="preserve">* </w:t>
-      </w:r>
-      <w:r>
-        <w:rPr>
-          <w:lang w:val="es-AR"/>
-        </w:rPr>
-        <w:t>Cantidad</w:t>
-      </w:r>
-      <w:r>
-        <w:rPr>
-          <w:lang w:val="es-AR"/>
-        </w:rPr>
-        <w:t xml:space="preserve"> </w:t>
-      </w:r>
-      <w:r>
-        <w:rPr>
-          <w:lang w:val="es-AR"/>
-        </w:rPr>
-        <w:t>de</w:t>
-      </w:r>
-      <w:r>
-        <w:rPr>
-          <w:lang w:val="es-AR"/>
-        </w:rPr>
-        <w:t xml:space="preserve"> a</w:t>
-      </w:r>
-      <w:r>
-        <w:rPr>
-          <w:lang w:val="es-AR"/>
-        </w:rPr>
-        <w:t xml:space="preserve">utos </w:t>
-      </w:r>
-      <w:r>
-        <w:rPr>
-          <w:lang w:val="es-AR"/>
-        </w:rPr>
-        <w:t>(</w:t>
-      </w:r>
-      <w:r>
-        <w:rPr>
-          <w:lang w:val="es-AR"/>
-        </w:rPr>
-        <w:t>Retorna la cantidad de autos que posee la persona</w:t>
-      </w:r>
-      <w:r>
-        <w:rPr>
-          <w:lang w:val="es-AR"/>
-        </w:rPr>
-        <w:t>)</w:t>
-      </w:r>
-    </w:p>
-    <w:p>
-      <w:pPr>
-        <w:rPr>
-          <w:lang w:val="es-AR"/>
-        </w:rPr>
-      </w:pPr>
-    </w:p>
-    <w:p>
-      <w:pPr>
-        <w:rPr>
-          <w:lang w:val="es-AR"/>
-        </w:rPr>
-      </w:pPr>
-      <w:r>
-        <w:rPr>
-          <w:lang w:val="es-AR"/>
-        </w:rPr>
-        <w:t>Constructores</w:t>
-      </w:r>
-    </w:p>
-    <w:p>
-      <w:pPr>
-        <w:rPr>
-          <w:lang w:val="es-AR"/>
-        </w:rPr>
-      </w:pPr>
-    </w:p>
-    <w:p>
-      <w:pPr>
-        <w:rPr>
-          <w:lang w:val="es-AR"/>
-        </w:rPr>
-      </w:pPr>
-      <w:r>
-        <w:rPr>
-          <w:lang w:val="es-AR"/>
-        </w:rPr>
-        <w:t>Un constructor con todos los parámetros que permiten inicializar las propiedades.</w:t>
-      </w:r>
-    </w:p>
-    <w:p>
-      <w:pPr>
-        <w:rPr>
-          <w:lang w:val="es-AR"/>
-        </w:rPr>
-      </w:pPr>
-    </w:p>
-    <w:p>
-      <w:pPr>
-        <w:rPr>
-          <w:lang w:val="es-AR"/>
-        </w:rPr>
-      </w:pPr>
-      <w:r>
-        <w:rPr>
-          <w:lang w:val="es-AR"/>
-        </w:rPr>
-        <w:t>Finalizador:</w:t>
-      </w:r>
-    </w:p>
-    <w:p>
-      <w:pPr>
-        <w:rPr>
-          <w:lang w:val="es-AR"/>
-        </w:rPr>
-      </w:pPr>
-    </w:p>
-    <w:p>
-      <w:pPr>
-        <w:rPr>
-          <w:lang w:val="es-AR"/>
-        </w:rPr>
-      </w:pPr>
-      <w:r>
-        <w:rPr>
-          <w:lang w:val="es-AR"/>
-        </w:rPr>
-        <w:t xml:space="preserve">Que cuando el objeto queda liberado muestre una leyenda indicando el DNI de la Persona. </w:t>
-      </w:r>
-    </w:p>
-    <w:p>
-      <w:pPr>
-        <w:rPr>
-          <w:lang w:val="es-AR"/>
-        </w:rPr>
-      </w:pPr>
-    </w:p>
-    <w:p>
-      <w:pPr>
-        <w:rPr>
-          <w:lang w:val="es-AR"/>
-        </w:rPr>
-      </w:pPr>
-      <w:r>
-        <w:rPr>
-          <w:lang w:val="es-AR"/>
-        </w:rPr>
-        <w:t>---</w:t>
-      </w:r>
-    </w:p>
-    <w:p>
-      <w:pPr>
-        <w:rPr>
-          <w:lang w:val="es-AR"/>
-        </w:rPr>
-      </w:pPr>
-    </w:p>
-    <w:p>
-      <w:pPr>
-        <w:rPr>
-          <w:lang w:val="es-AR"/>
-        </w:rPr>
-      </w:pPr>
-      <w:r>
-        <w:rPr>
-          <w:lang w:val="es-AR"/>
-        </w:rPr>
-        <w:t>Un auto posee:</w:t>
-      </w:r>
-    </w:p>
-    <w:p>
-      <w:pPr>
-        <w:rPr>
-          <w:lang w:val="es-AR"/>
-        </w:rPr>
-      </w:pPr>
-    </w:p>
-    <w:p>
-      <w:pPr>
-        <w:rPr>
-          <w:lang w:val="es-AR"/>
-        </w:rPr>
-      </w:pPr>
-      <w:r>
-        <w:rPr>
-          <w:lang w:val="es-AR"/>
-        </w:rPr>
-        <w:t xml:space="preserve">Características </w:t>
-      </w:r>
-    </w:p>
-    <w:p>
-      <w:pPr>
-        <w:rPr>
-          <w:lang w:val="es-AR"/>
-        </w:rPr>
-      </w:pPr>
-    </w:p>
-    <w:p>
-      <w:pPr>
-        <w:rPr>
-          <w:lang w:val="es-AR"/>
-        </w:rPr>
-      </w:pPr>
-      <w:r>
-        <w:rPr>
-          <w:lang w:val="es-AR"/>
-        </w:rPr>
-        <w:t xml:space="preserve">* </w:t>
-      </w:r>
-      <w:r>
-        <w:rPr>
-          <w:lang w:val="es-AR"/>
-        </w:rPr>
-        <w:t xml:space="preserve">Patente </w:t>
-      </w:r>
-      <w:r>
-        <w:rPr>
-          <w:lang w:val="es-AR"/>
-        </w:rPr>
-        <w:t>(</w:t>
-      </w:r>
-      <w:r>
-        <w:rPr>
-          <w:lang w:val="es-AR"/>
-        </w:rPr>
-        <w:t>cadena</w:t>
-      </w:r>
-      <w:r>
-        <w:rPr>
-          <w:lang w:val="es-AR"/>
-        </w:rPr>
-        <w:t xml:space="preserve"> lectura/escritura</w:t>
-      </w:r>
-      <w:r>
-        <w:rPr>
-          <w:lang w:val="es-AR"/>
-        </w:rPr>
-        <w:t>)</w:t>
-      </w:r>
-    </w:p>
-    <w:p>
-      <w:pPr>
-        <w:rPr>
-          <w:lang w:val="es-AR"/>
-        </w:rPr>
-      </w:pPr>
-      <w:r>
-        <w:rPr>
-          <w:lang w:val="es-AR"/>
-        </w:rPr>
-        <w:t xml:space="preserve">* </w:t>
-      </w:r>
-      <w:r>
-        <w:rPr>
-          <w:lang w:val="es-AR"/>
-        </w:rPr>
-        <w:t xml:space="preserve">Marca </w:t>
-      </w:r>
-      <w:r>
-        <w:rPr>
-          <w:lang w:val="es-AR"/>
-        </w:rPr>
-        <w:t>(</w:t>
-      </w:r>
-      <w:r>
-        <w:rPr>
-          <w:lang w:val="es-AR"/>
-        </w:rPr>
-        <w:t>cadena</w:t>
-      </w:r>
-      <w:r>
-        <w:rPr>
-          <w:lang w:val="es-AR"/>
-        </w:rPr>
-        <w:t xml:space="preserve"> lectura/escritura</w:t>
-      </w:r>
-      <w:r>
-        <w:rPr>
-          <w:lang w:val="es-AR"/>
-        </w:rPr>
-        <w:t>)</w:t>
-      </w:r>
-    </w:p>
-    <w:p>
-      <w:pPr>
-        <w:rPr>
-          <w:lang w:val="es-AR"/>
-        </w:rPr>
-      </w:pPr>
-      <w:r>
-        <w:rPr>
-          <w:lang w:val="es-AR"/>
-        </w:rPr>
-        <w:t xml:space="preserve">* </w:t>
-      </w:r>
-      <w:r>
-        <w:rPr>
-          <w:lang w:val="es-AR"/>
-        </w:rPr>
-        <w:t xml:space="preserve">Modelo </w:t>
-      </w:r>
-      <w:r>
-        <w:rPr>
-          <w:lang w:val="es-AR"/>
-        </w:rPr>
-        <w:t>(</w:t>
-      </w:r>
-      <w:r>
-        <w:rPr>
-          <w:lang w:val="es-AR"/>
-        </w:rPr>
-        <w:t>cadena</w:t>
-      </w:r>
-      <w:r>
-        <w:rPr>
-          <w:lang w:val="es-AR"/>
-        </w:rPr>
-        <w:t xml:space="preserve"> lectura/escritura</w:t>
-      </w:r>
-      <w:r>
-        <w:rPr>
-          <w:lang w:val="es-AR"/>
-        </w:rPr>
-        <w:t>)</w:t>
-      </w:r>
-    </w:p>
-    <w:p>
-      <w:pPr>
-        <w:rPr>
-          <w:lang w:val="es-AR"/>
-        </w:rPr>
-      </w:pPr>
-      <w:r>
-        <w:rPr>
-          <w:lang w:val="es-AR"/>
-        </w:rPr>
-        <w:t xml:space="preserve">* </w:t>
-      </w:r>
-      <w:r>
-        <w:rPr>
-          <w:lang w:val="es-AR"/>
-        </w:rPr>
-        <w:t xml:space="preserve">Año </w:t>
-      </w:r>
-      <w:r>
-        <w:rPr>
-          <w:lang w:val="es-AR"/>
-        </w:rPr>
-        <w:t>(</w:t>
-      </w:r>
-      <w:r>
-        <w:rPr>
-          <w:lang w:val="es-AR"/>
-        </w:rPr>
-        <w:t>cadena</w:t>
-      </w:r>
-      <w:r>
-        <w:rPr>
-          <w:lang w:val="es-AR"/>
-        </w:rPr>
-        <w:t xml:space="preserve"> lectura/escritura</w:t>
-      </w:r>
-      <w:r>
-        <w:rPr>
-          <w:lang w:val="es-AR"/>
-        </w:rPr>
-        <w:t>)</w:t>
-      </w:r>
-    </w:p>
-    <w:p>
-      <w:pPr>
-        <w:rPr>
-          <w:lang w:val="es-AR"/>
-        </w:rPr>
-      </w:pPr>
-      <w:r>
-        <w:rPr>
-          <w:lang w:val="es-AR"/>
-        </w:rPr>
-        <w:t xml:space="preserve">* </w:t>
-      </w:r>
-      <w:r>
-        <w:rPr>
-          <w:lang w:val="es-AR"/>
-        </w:rPr>
-        <w:t xml:space="preserve">Precio </w:t>
-      </w:r>
-      <w:r>
-        <w:rPr>
-          <w:lang w:val="es-AR"/>
-        </w:rPr>
-        <w:t>(</w:t>
-      </w:r>
-      <w:r>
-        <w:rPr>
-          <w:lang w:val="es-AR"/>
-        </w:rPr>
-        <w:t>decimal lectura/escritura</w:t>
-      </w:r>
-      <w:r>
-        <w:rPr>
-          <w:lang w:val="es-AR"/>
-        </w:rPr>
-        <w:t>)</w:t>
-      </w:r>
-    </w:p>
-    <w:p>
-      <w:pPr>
-        <w:rPr>
-          <w:lang w:val="es-AR"/>
-        </w:rPr>
-      </w:pPr>
-    </w:p>
-    <w:p>
-      <w:pPr>
-        <w:rPr>
-          <w:lang w:val="es-AR"/>
-        </w:rPr>
-      </w:pPr>
-      <w:r>
-        <w:rPr>
-          <w:lang w:val="es-AR"/>
-        </w:rPr>
-        <w:t>Métodos</w:t>
-      </w:r>
-    </w:p>
-    <w:p>
-      <w:pPr>
-        <w:rPr>
-          <w:lang w:val="es-AR"/>
-        </w:rPr>
-      </w:pPr>
-    </w:p>
-    <w:p>
-      <w:pPr>
-        <w:rPr>
-          <w:lang w:val="es-AR"/>
-        </w:rPr>
-      </w:pPr>
-      <w:r>
-        <w:rPr>
-          <w:lang w:val="es-AR"/>
-        </w:rPr>
-        <w:t xml:space="preserve">Dueño Persona </w:t>
-      </w:r>
-      <w:r>
-        <w:rPr>
-          <w:lang w:val="es-AR"/>
-        </w:rPr>
-        <w:t>(</w:t>
-      </w:r>
-      <w:r>
-        <w:rPr>
-          <w:lang w:val="es-AR"/>
-        </w:rPr>
-        <w:t>Retorna el dueño del auto</w:t>
-      </w:r>
-      <w:r>
-        <w:rPr>
-          <w:lang w:val="es-AR"/>
-        </w:rPr>
-        <w:t>)</w:t>
-      </w:r>
-    </w:p>
-    <w:p>
-      <w:pPr>
-        <w:rPr>
-          <w:lang w:val="es-AR"/>
-        </w:rPr>
-      </w:pPr>
-    </w:p>
-    <w:p>
-      <w:pPr>
-        <w:rPr>
-          <w:lang w:val="es-AR"/>
-        </w:rPr>
-      </w:pPr>
-      <w:r>
-        <w:rPr>
-          <w:lang w:val="es-AR"/>
-        </w:rPr>
-        <w:t>Constructores:</w:t>
-      </w:r>
-    </w:p>
-    <w:p>
-      <w:pPr>
-        <w:rPr>
-          <w:lang w:val="es-AR"/>
-        </w:rPr>
-      </w:pPr>
-    </w:p>
-    <w:p>
-      <w:pPr>
-        <w:rPr>
-          <w:lang w:val="es-AR"/>
-        </w:rPr>
-      </w:pPr>
-      <w:r>
-        <w:rPr>
-          <w:lang w:val="es-AR"/>
-        </w:rPr>
-        <w:t>Un constructor con todos los parámetros que permiten inicializar propiedades.</w:t>
-      </w:r>
-    </w:p>
-    <w:p>
-      <w:pPr>
-        <w:rPr>
-          <w:lang w:val="es-AR"/>
-        </w:rPr>
-      </w:pPr>
-    </w:p>
-    <w:p>
-      <w:pPr>
-        <w:rPr>
-          <w:lang w:val="es-AR"/>
-        </w:rPr>
-      </w:pPr>
-      <w:r>
-        <w:rPr>
-          <w:lang w:val="es-AR"/>
-        </w:rPr>
-        <w:t>Finalizador:</w:t>
-      </w:r>
-    </w:p>
-    <w:p>
-      <w:pPr>
-        <w:rPr>
-          <w:lang w:val="es-AR"/>
-        </w:rPr>
-      </w:pPr>
-    </w:p>
-    <w:p>
-      <w:pPr>
-        <w:rPr>
-          <w:lang w:val="es-AR"/>
-        </w:rPr>
-      </w:pPr>
-      <w:r>
-        <w:rPr>
-          <w:lang w:val="es-AR"/>
-        </w:rPr>
-        <w:t xml:space="preserve">Que cuando el objeto queda liberado muestre una leyenda indicando la Patente del Auto. </w:t>
-      </w:r>
-    </w:p>
-    <w:p>
-      <w:pPr>
-        <w:rPr>
-          <w:lang w:val="es-AR"/>
-        </w:rPr>
-      </w:pPr>
-    </w:p>
-    <w:p>
-      <w:pPr>
-        <w:rPr>
-          <w:lang w:val="es-AR"/>
-        </w:rPr>
-      </w:pPr>
-      <w:r>
-        <w:rPr>
-          <w:lang w:val="es-AR"/>
-        </w:rPr>
-        <w:t>---</w:t>
-      </w:r>
-    </w:p>
-    <w:p>
-      <w:pPr>
-        <w:rPr>
-          <w:lang w:val="es-AR"/>
-        </w:rPr>
-      </w:pPr>
-    </w:p>
-    <w:p>
-      <w:pPr>
-        <w:rPr>
-          <w:lang w:val="es-AR"/>
-        </w:rPr>
-      </w:pPr>
-      <w:r>
-        <w:rPr>
-          <w:lang w:val="es-AR"/>
-        </w:rPr>
-        <w:t>Nos solicitan que la GUI (interfaz gráfica del usuario) permita visualizar en grillas:</w:t>
-      </w:r>
-    </w:p>
-    <w:p>
-      <w:pPr>
-        <w:rPr>
-          <w:lang w:val="es-AR"/>
-        </w:rPr>
-      </w:pPr>
-    </w:p>
-    <w:p>
-      <w:pPr>
-        <w:rPr>
-          <w:lang w:val="es-AR"/>
-        </w:rPr>
-      </w:pPr>
-      <w:r>
-        <w:rPr>
-          <w:lang w:val="es-AR"/>
-        </w:rPr>
-        <w:t xml:space="preserve">1. La lista de las </w:t>
-      </w:r>
-      <w:r>
-        <w:rPr>
-          <w:lang w:val="es-AR"/>
-        </w:rPr>
-        <w:t>personas</w:t>
-      </w:r>
-      <w:r>
-        <w:rPr>
-          <w:lang w:val="es-AR"/>
-        </w:rPr>
-        <w:t xml:space="preserve">. (Grilla 1) </w:t>
-      </w:r>
-    </w:p>
-    <w:p>
-      <w:pPr>
-        <w:rPr>
-          <w:lang w:val="es-AR"/>
-        </w:rPr>
-      </w:pPr>
-      <w:r>
-        <w:rPr>
-          <w:lang w:val="es-AR"/>
-        </w:rPr>
-        <w:t xml:space="preserve">2. La lista de los autos. (Grilla 2) </w:t>
-      </w:r>
-    </w:p>
-    <w:p>
-      <w:pPr>
-        <w:rPr>
-          <w:lang w:val="es-AR"/>
-        </w:rPr>
-      </w:pPr>
-      <w:r>
-        <w:rPr>
-          <w:lang w:val="es-AR"/>
-        </w:rPr>
-        <w:lastRenderedPageBreak/>
-        <w:t xml:space="preserve">3. Los autos de la persona </w:t>
-      </w:r>
-      <w:proofErr w:type="gramStart"/>
-      <w:r>
-        <w:rPr>
-          <w:lang w:val="es-AR"/>
-        </w:rPr>
-        <w:t>seleccionado</w:t>
-      </w:r>
-      <w:proofErr w:type="gramEnd"/>
-      <w:r>
-        <w:rPr>
-          <w:lang w:val="es-AR"/>
-        </w:rPr>
-        <w:t xml:space="preserve"> en la grilla 1. (Grilla 3) </w:t>
-      </w:r>
-    </w:p>
-    <w:p>
-      <w:pPr>
-        <w:rPr>
-          <w:lang w:val="es-AR"/>
-        </w:rPr>
-      </w:pPr>
-      <w:r>
-        <w:rPr>
-          <w:lang w:val="es-AR"/>
-        </w:rPr>
-        <w:t>4. Una grilla (Grilla 4) con los siguientes datos y en el siguiente orden de columnas, para cada auto de la grilla 2</w:t>
-      </w:r>
-      <w:r>
-        <w:rPr>
-          <w:lang w:val="es-AR"/>
-        </w:rPr>
-        <w:t>:</w:t>
-      </w:r>
-      <w:r>
-        <w:rPr>
-          <w:lang w:val="es-AR"/>
-        </w:rPr>
-        <w:t xml:space="preserve"> Marca, Año, Modelo, Patente, DNI del dueño, “Apellido, </w:t>
-      </w:r>
-      <w:proofErr w:type="spellStart"/>
-      <w:r>
-        <w:rPr>
-          <w:lang w:val="es-AR"/>
-        </w:rPr>
-        <w:t>Nombre”del</w:t>
-      </w:r>
-      <w:proofErr w:type="spellEnd"/>
-      <w:r>
-        <w:rPr>
-          <w:lang w:val="es-AR"/>
-        </w:rPr>
-        <w:t xml:space="preserve"> dueño en una misma columna.  (Grilla 4) </w:t>
+        <w:t xml:space="preserve">del dueño en una misma columna.  (Grilla 4) </w:t>
       </w:r>
     </w:p>
     <w:p>

--- a/xtras/Integrador/Integrador.docx
+++ b/xtras/Integrador/Integrador.docx
@@ -8,6 +8,27 @@
           <w:lang w:val="es-AR"/>
         </w:rPr>
       </w:pPr>
+      <w:bookmarkStart w:id="0" w:name="_GoBack"/>
+      <w:r>
+        <w:rPr>
+          <w:lang w:val="es-AR"/>
+        </w:rPr>
+        <w:t>ENUNCIADO</w:t>
+      </w:r>
+    </w:p>
+    <w:p>
+      <w:pPr>
+        <w:rPr>
+          <w:lang w:val="es-AR"/>
+        </w:rPr>
+      </w:pPr>
+    </w:p>
+    <w:p>
+      <w:pPr>
+        <w:rPr>
+          <w:lang w:val="es-AR"/>
+        </w:rPr>
+      </w:pPr>
       <w:r>
         <w:rPr>
           <w:lang w:val="es-AR"/>
@@ -903,6 +924,7 @@
         <w:rPr>
           <w:lang w:val="es-AR"/>
         </w:rPr>
+        <w:lastRenderedPageBreak/>
         <w:t xml:space="preserve">1. La lista de las </w:t>
       </w:r>
       <w:r>
@@ -941,7 +963,6 @@
         <w:rPr>
           <w:lang w:val="es-AR"/>
         </w:rPr>
-        <w:lastRenderedPageBreak/>
         <w:t xml:space="preserve">3. Los autos de la persona </w:t>
       </w:r>
       <w:proofErr w:type="gramStart"/>
@@ -989,8 +1010,6 @@
         </w:rPr>
         <w:t xml:space="preserve"> </w:t>
       </w:r>
-      <w:bookmarkStart w:id="0" w:name="_GoBack"/>
-      <w:bookmarkEnd w:id="0"/>
       <w:r>
         <w:rPr>
           <w:lang w:val="es-AR"/>
@@ -1247,6 +1266,7 @@
         <w:t>.</w:t>
       </w:r>
     </w:p>
+    <w:bookmarkEnd w:id="0"/>
     <w:p>
       <w:pPr>
         <w:rPr>

--- a/xtras/Integrador/Integrador.docx
+++ b/xtras/Integrador/Integrador.docx
@@ -4,11 +4,13 @@
   <w:body>
     <w:p>
       <w:pPr>
+        <w:pStyle w:val="Heading1"/>
         <w:rPr>
           <w:lang w:val="es-AR"/>
         </w:rPr>
       </w:pPr>
       <w:bookmarkStart w:id="0" w:name="_GoBack"/>
+      <w:bookmarkEnd w:id="0"/>
       <w:r>
         <w:rPr>
           <w:lang w:val="es-AR"/>
@@ -45,6 +47,7 @@
     </w:p>
     <w:p>
       <w:pPr>
+        <w:pStyle w:val="Heading2"/>
         <w:rPr>
           <w:lang w:val="es-AR"/>
         </w:rPr>
@@ -82,13 +85,6 @@
           <w:lang w:val="es-AR"/>
         </w:rPr>
       </w:pPr>
-    </w:p>
-    <w:p>
-      <w:pPr>
-        <w:rPr>
-          <w:lang w:val="es-AR"/>
-        </w:rPr>
-      </w:pPr>
       <w:r>
         <w:rPr>
           <w:lang w:val="es-AR"/>
@@ -238,13 +234,6 @@
           <w:lang w:val="es-AR"/>
         </w:rPr>
       </w:pPr>
-    </w:p>
-    <w:p>
-      <w:pPr>
-        <w:rPr>
-          <w:lang w:val="es-AR"/>
-        </w:rPr>
-      </w:pPr>
       <w:r>
         <w:rPr>
           <w:lang w:val="es-AR"/>
@@ -399,13 +388,12 @@
           <w:lang w:val="es-AR"/>
         </w:rPr>
       </w:pPr>
-    </w:p>
-    <w:p>
-      <w:pPr>
-        <w:rPr>
-          <w:lang w:val="es-AR"/>
-        </w:rPr>
-      </w:pPr>
+      <w:r>
+        <w:rPr>
+          <w:lang w:val="es-AR"/>
+        </w:rPr>
+        <w:t xml:space="preserve">* </w:t>
+      </w:r>
       <w:r>
         <w:rPr>
           <w:lang w:val="es-AR"/>
@@ -430,22 +418,21 @@
         <w:rPr>
           <w:lang w:val="es-AR"/>
         </w:rPr>
-        <w:t>Finalizador:</w:t>
-      </w:r>
-    </w:p>
-    <w:p>
-      <w:pPr>
-        <w:rPr>
-          <w:lang w:val="es-AR"/>
-        </w:rPr>
-      </w:pPr>
-    </w:p>
-    <w:p>
-      <w:pPr>
-        <w:rPr>
-          <w:lang w:val="es-AR"/>
-        </w:rPr>
-      </w:pPr>
+        <w:t>Finalizador</w:t>
+      </w:r>
+    </w:p>
+    <w:p>
+      <w:pPr>
+        <w:rPr>
+          <w:lang w:val="es-AR"/>
+        </w:rPr>
+      </w:pPr>
+      <w:r>
+        <w:rPr>
+          <w:lang w:val="es-AR"/>
+        </w:rPr>
+        <w:t xml:space="preserve">* </w:t>
+      </w:r>
       <w:r>
         <w:rPr>
           <w:lang w:val="es-AR"/>
@@ -462,26 +449,7 @@
     </w:p>
     <w:p>
       <w:pPr>
-        <w:rPr>
-          <w:lang w:val="es-AR"/>
-        </w:rPr>
-      </w:pPr>
-      <w:r>
-        <w:rPr>
-          <w:lang w:val="es-AR"/>
-        </w:rPr>
-        <w:t>---</w:t>
-      </w:r>
-    </w:p>
-    <w:p>
-      <w:pPr>
-        <w:rPr>
-          <w:lang w:val="es-AR"/>
-        </w:rPr>
-      </w:pPr>
-    </w:p>
-    <w:p>
-      <w:pPr>
+        <w:pStyle w:val="Heading2"/>
         <w:rPr>
           <w:lang w:val="es-AR"/>
         </w:rPr>
@@ -519,13 +487,6 @@
           <w:lang w:val="es-AR"/>
         </w:rPr>
       </w:pPr>
-    </w:p>
-    <w:p>
-      <w:pPr>
-        <w:rPr>
-          <w:lang w:val="es-AR"/>
-        </w:rPr>
-      </w:pPr>
       <w:r>
         <w:rPr>
           <w:lang w:val="es-AR"/>
@@ -755,13 +716,12 @@
           <w:lang w:val="es-AR"/>
         </w:rPr>
       </w:pPr>
-    </w:p>
-    <w:p>
-      <w:pPr>
-        <w:rPr>
-          <w:lang w:val="es-AR"/>
-        </w:rPr>
-      </w:pPr>
+      <w:r>
+        <w:rPr>
+          <w:lang w:val="es-AR"/>
+        </w:rPr>
+        <w:t xml:space="preserve">* </w:t>
+      </w:r>
       <w:r>
         <w:rPr>
           <w:lang w:val="es-AR"/>
@@ -804,22 +764,21 @@
         <w:rPr>
           <w:lang w:val="es-AR"/>
         </w:rPr>
-        <w:t>Constructores:</w:t>
-      </w:r>
-    </w:p>
-    <w:p>
-      <w:pPr>
-        <w:rPr>
-          <w:lang w:val="es-AR"/>
-        </w:rPr>
-      </w:pPr>
-    </w:p>
-    <w:p>
-      <w:pPr>
-        <w:rPr>
-          <w:lang w:val="es-AR"/>
-        </w:rPr>
-      </w:pPr>
+        <w:t>Constructores</w:t>
+      </w:r>
+    </w:p>
+    <w:p>
+      <w:pPr>
+        <w:rPr>
+          <w:lang w:val="es-AR"/>
+        </w:rPr>
+      </w:pPr>
+      <w:r>
+        <w:rPr>
+          <w:lang w:val="es-AR"/>
+        </w:rPr>
+        <w:t xml:space="preserve">* </w:t>
+      </w:r>
       <w:r>
         <w:rPr>
           <w:lang w:val="es-AR"/>
@@ -844,22 +803,21 @@
         <w:rPr>
           <w:lang w:val="es-AR"/>
         </w:rPr>
-        <w:t>Finalizador:</w:t>
-      </w:r>
-    </w:p>
-    <w:p>
-      <w:pPr>
-        <w:rPr>
-          <w:lang w:val="es-AR"/>
-        </w:rPr>
-      </w:pPr>
-    </w:p>
-    <w:p>
-      <w:pPr>
-        <w:rPr>
-          <w:lang w:val="es-AR"/>
-        </w:rPr>
-      </w:pPr>
+        <w:t>Finalizador</w:t>
+      </w:r>
+    </w:p>
+    <w:p>
+      <w:pPr>
+        <w:rPr>
+          <w:lang w:val="es-AR"/>
+        </w:rPr>
+      </w:pPr>
+      <w:r>
+        <w:rPr>
+          <w:lang w:val="es-AR"/>
+        </w:rPr>
+        <w:t xml:space="preserve">* </w:t>
+      </w:r>
       <w:r>
         <w:rPr>
           <w:lang w:val="es-AR"/>
@@ -876,15 +834,16 @@
     </w:p>
     <w:p>
       <w:pPr>
-        <w:rPr>
-          <w:lang w:val="es-AR"/>
-        </w:rPr>
-      </w:pPr>
-      <w:r>
-        <w:rPr>
-          <w:lang w:val="es-AR"/>
-        </w:rPr>
-        <w:t>---</w:t>
+        <w:pStyle w:val="Heading2"/>
+        <w:rPr>
+          <w:lang w:val="es-AR"/>
+        </w:rPr>
+      </w:pPr>
+      <w:r>
+        <w:rPr>
+          <w:lang w:val="es-AR"/>
+        </w:rPr>
+        <w:t>GUI:</w:t>
       </w:r>
     </w:p>
     <w:p>
@@ -913,19 +872,17 @@
           <w:lang w:val="es-AR"/>
         </w:rPr>
       </w:pPr>
-    </w:p>
-    <w:p>
-      <w:pPr>
-        <w:rPr>
-          <w:lang w:val="es-AR"/>
-        </w:rPr>
-      </w:pPr>
-      <w:r>
-        <w:rPr>
-          <w:lang w:val="es-AR"/>
-        </w:rPr>
-        <w:lastRenderedPageBreak/>
-        <w:t xml:space="preserve">1. La lista de las </w:t>
+      <w:r>
+        <w:rPr>
+          <w:lang w:val="es-AR"/>
+        </w:rPr>
+        <w:t>*</w:t>
+      </w:r>
+      <w:r>
+        <w:rPr>
+          <w:lang w:val="es-AR"/>
+        </w:rPr>
+        <w:t xml:space="preserve"> La lista de las </w:t>
       </w:r>
       <w:r>
         <w:rPr>
@@ -950,20 +907,32 @@
         <w:rPr>
           <w:lang w:val="es-AR"/>
         </w:rPr>
-        <w:t xml:space="preserve">2. La lista de los autos. (Grilla 2) </w:t>
-      </w:r>
-    </w:p>
-    <w:p>
-      <w:pPr>
-        <w:rPr>
-          <w:lang w:val="es-AR"/>
-        </w:rPr>
-      </w:pPr>
-      <w:r>
-        <w:rPr>
-          <w:lang w:val="es-AR"/>
-        </w:rPr>
-        <w:t xml:space="preserve">3. Los autos de la persona </w:t>
+        <w:t>*</w:t>
+      </w:r>
+      <w:r>
+        <w:rPr>
+          <w:lang w:val="es-AR"/>
+        </w:rPr>
+        <w:t xml:space="preserve"> La lista de los autos. (Grilla 2) </w:t>
+      </w:r>
+    </w:p>
+    <w:p>
+      <w:pPr>
+        <w:rPr>
+          <w:lang w:val="es-AR"/>
+        </w:rPr>
+      </w:pPr>
+      <w:r>
+        <w:rPr>
+          <w:lang w:val="es-AR"/>
+        </w:rPr>
+        <w:t>*</w:t>
+      </w:r>
+      <w:r>
+        <w:rPr>
+          <w:lang w:val="es-AR"/>
+        </w:rPr>
+        <w:t xml:space="preserve"> Los autos de la persona </w:t>
       </w:r>
       <w:proofErr w:type="gramStart"/>
       <w:r>
@@ -990,7 +959,13 @@
         <w:rPr>
           <w:lang w:val="es-AR"/>
         </w:rPr>
-        <w:t>4. Una grilla (Grilla 4) con los siguientes datos y en el siguiente orden de columnas, para cada auto de la grilla 2</w:t>
+        <w:t>*</w:t>
+      </w:r>
+      <w:r>
+        <w:rPr>
+          <w:lang w:val="es-AR"/>
+        </w:rPr>
+        <w:t xml:space="preserve"> Una grilla (Grilla 4) con los siguientes datos y en el siguiente orden de columnas, para cada auto de la grilla 2</w:t>
       </w:r>
       <w:r>
         <w:rPr>
@@ -1043,57 +1018,74 @@
           <w:lang w:val="es-AR"/>
         </w:rPr>
       </w:pPr>
-    </w:p>
-    <w:p>
-      <w:pPr>
-        <w:rPr>
-          <w:lang w:val="es-AR"/>
-        </w:rPr>
-      </w:pPr>
-      <w:r>
-        <w:rPr>
-          <w:lang w:val="es-AR"/>
-        </w:rPr>
-        <w:t xml:space="preserve">a. Agregar personas y autos. </w:t>
-      </w:r>
-    </w:p>
-    <w:p>
-      <w:pPr>
-        <w:rPr>
-          <w:lang w:val="es-AR"/>
-        </w:rPr>
-      </w:pPr>
-      <w:r>
-        <w:rPr>
-          <w:lang w:val="es-AR"/>
-        </w:rPr>
-        <w:t xml:space="preserve">b. Borrar personas y autos. </w:t>
-      </w:r>
-    </w:p>
-    <w:p>
-      <w:pPr>
-        <w:rPr>
-          <w:lang w:val="es-AR"/>
-        </w:rPr>
-      </w:pPr>
-      <w:r>
-        <w:rPr>
-          <w:lang w:val="es-AR"/>
-        </w:rPr>
-        <w:t xml:space="preserve">c. Modificar personas y autos. </w:t>
-      </w:r>
-    </w:p>
-    <w:p>
-      <w:pPr>
-        <w:rPr>
-          <w:lang w:val="es-AR"/>
-        </w:rPr>
-      </w:pPr>
-      <w:r>
-        <w:rPr>
-          <w:lang w:val="es-AR"/>
-        </w:rPr>
-        <w:t xml:space="preserve">d. Asignarle a la persona </w:t>
+      <w:r>
+        <w:rPr>
+          <w:lang w:val="es-AR"/>
+        </w:rPr>
+        <w:t>*</w:t>
+      </w:r>
+      <w:r>
+        <w:rPr>
+          <w:lang w:val="es-AR"/>
+        </w:rPr>
+        <w:t xml:space="preserve"> Agregar personas y autos. </w:t>
+      </w:r>
+    </w:p>
+    <w:p>
+      <w:pPr>
+        <w:rPr>
+          <w:lang w:val="es-AR"/>
+        </w:rPr>
+      </w:pPr>
+      <w:r>
+        <w:rPr>
+          <w:lang w:val="es-AR"/>
+        </w:rPr>
+        <w:t>*</w:t>
+      </w:r>
+      <w:r>
+        <w:rPr>
+          <w:lang w:val="es-AR"/>
+        </w:rPr>
+        <w:t xml:space="preserve"> Borrar personas y autos. </w:t>
+      </w:r>
+    </w:p>
+    <w:p>
+      <w:pPr>
+        <w:rPr>
+          <w:lang w:val="es-AR"/>
+        </w:rPr>
+      </w:pPr>
+      <w:r>
+        <w:rPr>
+          <w:lang w:val="es-AR"/>
+        </w:rPr>
+        <w:t>*</w:t>
+      </w:r>
+      <w:r>
+        <w:rPr>
+          <w:lang w:val="es-AR"/>
+        </w:rPr>
+        <w:t xml:space="preserve"> Modificar personas y autos. </w:t>
+      </w:r>
+    </w:p>
+    <w:p>
+      <w:pPr>
+        <w:rPr>
+          <w:lang w:val="es-AR"/>
+        </w:rPr>
+      </w:pPr>
+      <w:r>
+        <w:rPr>
+          <w:lang w:val="es-AR"/>
+        </w:rPr>
+        <w:t>*</w:t>
+      </w:r>
+      <w:r>
+        <w:rPr>
+          <w:lang w:val="es-AR"/>
+        </w:rPr>
+        <w:t xml:space="preserve"> Asignarle a la persona </w:t>
       </w:r>
       <w:r>
         <w:rPr>
@@ -1125,6 +1117,25 @@
         <w:rPr>
           <w:lang w:val="es-AR"/>
         </w:rPr>
+        <w:t>Además:</w:t>
+      </w:r>
+    </w:p>
+    <w:p>
+      <w:pPr>
+        <w:rPr>
+          <w:lang w:val="es-AR"/>
+        </w:rPr>
+      </w:pPr>
+      <w:r>
+        <w:rPr>
+          <w:lang w:val="es-AR"/>
+        </w:rPr>
+        <w:t xml:space="preserve">* </w:t>
+      </w:r>
+      <w:r>
+        <w:rPr>
+          <w:lang w:val="es-AR"/>
+        </w:rPr>
         <w:t>La GUI debe tener un</w:t>
       </w:r>
       <w:r>
@@ -1158,13 +1169,12 @@
           <w:lang w:val="es-AR"/>
         </w:rPr>
       </w:pPr>
-    </w:p>
-    <w:p>
-      <w:pPr>
-        <w:rPr>
-          <w:lang w:val="es-AR"/>
-        </w:rPr>
-      </w:pPr>
+      <w:r>
+        <w:rPr>
+          <w:lang w:val="es-AR"/>
+        </w:rPr>
+        <w:t xml:space="preserve">* </w:t>
+      </w:r>
       <w:r>
         <w:rPr>
           <w:lang w:val="es-AR"/>
@@ -1181,47 +1191,118 @@
     </w:p>
     <w:p>
       <w:pPr>
-        <w:rPr>
-          <w:lang w:val="es-AR"/>
-        </w:rPr>
-      </w:pPr>
-      <w:r>
-        <w:rPr>
-          <w:lang w:val="es-AR"/>
-        </w:rPr>
-        <w:t>---</w:t>
-      </w:r>
-    </w:p>
-    <w:p>
-      <w:pPr>
-        <w:rPr>
-          <w:lang w:val="es-AR"/>
-        </w:rPr>
-      </w:pPr>
-    </w:p>
-    <w:p>
-      <w:pPr>
-        <w:rPr>
-          <w:lang w:val="es-AR"/>
-        </w:rPr>
-      </w:pPr>
-      <w:r>
-        <w:rPr>
-          <w:lang w:val="es-AR"/>
-        </w:rPr>
-        <w:t>Recursos a considerar para la resolución: Listas de programación</w:t>
-      </w:r>
-      <w:r>
-        <w:rPr>
-          <w:lang w:val="es-AR"/>
-        </w:rPr>
-        <w:t>,</w:t>
-      </w:r>
-      <w:r>
-        <w:rPr>
-          <w:lang w:val="es-AR"/>
-        </w:rPr>
-        <w:t xml:space="preserve"> Clases, Instancias,</w:t>
+        <w:pStyle w:val="Heading2"/>
+        <w:rPr>
+          <w:lang w:val="es-AR"/>
+        </w:rPr>
+      </w:pPr>
+      <w:r>
+        <w:rPr>
+          <w:lang w:val="es-AR"/>
+        </w:rPr>
+        <w:t>Recursos</w:t>
+      </w:r>
+      <w:r>
+        <w:rPr>
+          <w:lang w:val="es-AR"/>
+        </w:rPr>
+        <w:t>:</w:t>
+      </w:r>
+    </w:p>
+    <w:p>
+      <w:pPr>
+        <w:rPr>
+          <w:lang w:val="es-AR"/>
+        </w:rPr>
+      </w:pPr>
+    </w:p>
+    <w:p>
+      <w:pPr>
+        <w:rPr>
+          <w:lang w:val="es-AR"/>
+        </w:rPr>
+      </w:pPr>
+      <w:r>
+        <w:rPr>
+          <w:lang w:val="es-AR"/>
+        </w:rPr>
+        <w:t>A</w:t>
+      </w:r>
+      <w:r>
+        <w:rPr>
+          <w:lang w:val="es-AR"/>
+        </w:rPr>
+        <w:t xml:space="preserve"> considerar para la resolución:</w:t>
+      </w:r>
+    </w:p>
+    <w:p>
+      <w:pPr>
+        <w:rPr>
+          <w:lang w:val="es-AR"/>
+        </w:rPr>
+      </w:pPr>
+      <w:r>
+        <w:rPr>
+          <w:lang w:val="es-AR"/>
+        </w:rPr>
+        <w:t>*</w:t>
+      </w:r>
+      <w:r>
+        <w:rPr>
+          <w:lang w:val="es-AR"/>
+        </w:rPr>
+        <w:t xml:space="preserve"> Listas de programación</w:t>
+      </w:r>
+    </w:p>
+    <w:p>
+      <w:pPr>
+        <w:rPr>
+          <w:lang w:val="es-AR"/>
+        </w:rPr>
+      </w:pPr>
+      <w:r>
+        <w:rPr>
+          <w:lang w:val="es-AR"/>
+        </w:rPr>
+        <w:t>*</w:t>
+      </w:r>
+      <w:r>
+        <w:rPr>
+          <w:lang w:val="es-AR"/>
+        </w:rPr>
+        <w:t xml:space="preserve"> Clases</w:t>
+      </w:r>
+    </w:p>
+    <w:p>
+      <w:pPr>
+        <w:rPr>
+          <w:lang w:val="es-AR"/>
+        </w:rPr>
+      </w:pPr>
+      <w:r>
+        <w:rPr>
+          <w:lang w:val="es-AR"/>
+        </w:rPr>
+        <w:t>*</w:t>
+      </w:r>
+      <w:r>
+        <w:rPr>
+          <w:lang w:val="es-AR"/>
+        </w:rPr>
+        <w:t xml:space="preserve"> Instancias</w:t>
+      </w:r>
+    </w:p>
+    <w:p>
+      <w:pPr>
+        <w:rPr>
+          <w:lang w:val="es-AR"/>
+        </w:rPr>
+      </w:pPr>
+      <w:r>
+        <w:rPr>
+          <w:lang w:val="es-AR"/>
+        </w:rPr>
+        <w:t>*</w:t>
       </w:r>
       <w:r>
         <w:rPr>
@@ -1233,13 +1314,83 @@
         <w:rPr>
           <w:lang w:val="es-AR"/>
         </w:rPr>
-        <w:t>Propiedades, Métodos, Constructores, Finalizadores</w:t>
-      </w:r>
-      <w:r>
-        <w:rPr>
-          <w:lang w:val="es-AR"/>
-        </w:rPr>
-        <w:t xml:space="preserve">, </w:t>
+        <w:t>Propiedades</w:t>
+      </w:r>
+    </w:p>
+    <w:p>
+      <w:pPr>
+        <w:rPr>
+          <w:lang w:val="es-AR"/>
+        </w:rPr>
+      </w:pPr>
+      <w:r>
+        <w:rPr>
+          <w:lang w:val="es-AR"/>
+        </w:rPr>
+        <w:t>*</w:t>
+      </w:r>
+      <w:r>
+        <w:rPr>
+          <w:lang w:val="es-AR"/>
+        </w:rPr>
+        <w:t xml:space="preserve"> Métodos</w:t>
+      </w:r>
+    </w:p>
+    <w:p>
+      <w:pPr>
+        <w:rPr>
+          <w:lang w:val="es-AR"/>
+        </w:rPr>
+      </w:pPr>
+      <w:r>
+        <w:rPr>
+          <w:lang w:val="es-AR"/>
+        </w:rPr>
+        <w:t xml:space="preserve">* </w:t>
+      </w:r>
+      <w:r>
+        <w:rPr>
+          <w:lang w:val="es-AR"/>
+        </w:rPr>
+        <w:t>Constructores</w:t>
+      </w:r>
+    </w:p>
+    <w:p>
+      <w:pPr>
+        <w:rPr>
+          <w:lang w:val="es-AR"/>
+        </w:rPr>
+      </w:pPr>
+      <w:r>
+        <w:rPr>
+          <w:lang w:val="es-AR"/>
+        </w:rPr>
+        <w:t>*</w:t>
+      </w:r>
+      <w:r>
+        <w:rPr>
+          <w:lang w:val="es-AR"/>
+        </w:rPr>
+        <w:t xml:space="preserve"> Finalizadores</w:t>
+      </w:r>
+    </w:p>
+    <w:p>
+      <w:pPr>
+        <w:rPr>
+          <w:lang w:val="es-AR"/>
+        </w:rPr>
+      </w:pPr>
+      <w:r>
+        <w:rPr>
+          <w:lang w:val="es-AR"/>
+        </w:rPr>
+        <w:t>*</w:t>
+      </w:r>
+      <w:r>
+        <w:rPr>
+          <w:lang w:val="es-AR"/>
+        </w:rPr>
+        <w:t xml:space="preserve"> </w:t>
       </w:r>
       <w:r>
         <w:rPr>
@@ -1247,11 +1398,24 @@
         </w:rPr>
         <w:t>Programación Orientada a Objetos</w:t>
       </w:r>
-      <w:r>
-        <w:rPr>
-          <w:lang w:val="es-AR"/>
-        </w:rPr>
-        <w:t xml:space="preserve">, </w:t>
+    </w:p>
+    <w:p>
+      <w:pPr>
+        <w:rPr>
+          <w:lang w:val="es-AR"/>
+        </w:rPr>
+      </w:pPr>
+      <w:r>
+        <w:rPr>
+          <w:lang w:val="es-AR"/>
+        </w:rPr>
+        <w:t>*</w:t>
+      </w:r>
+      <w:r>
+        <w:rPr>
+          <w:lang w:val="es-AR"/>
+        </w:rPr>
+        <w:t xml:space="preserve"> </w:t>
       </w:r>
       <w:r>
         <w:rPr>
@@ -1266,7 +1430,6 @@
         <w:t>.</w:t>
       </w:r>
     </w:p>
-    <w:bookmarkEnd w:id="0"/>
     <w:p>
       <w:pPr>
         <w:rPr>
@@ -1718,6 +1881,53 @@
     <w:uiPriority w:val="1"/>
     <w:qFormat/>
   </w:style>
+  <w:style w:type="paragraph" w:styleId="Heading1">
+    <w:name w:val="heading 1"/>
+    <w:basedOn w:val="Normal"/>
+    <w:next w:val="Normal"/>
+    <w:link w:val="Heading1Char"/>
+    <w:uiPriority w:val="9"/>
+    <w:qFormat/>
+    <w:rsid w:val="000F4FEA"/>
+    <w:pPr>
+      <w:keepNext/>
+      <w:keepLines/>
+      <w:spacing w:before="480"/>
+      <w:outlineLvl w:val="0"/>
+    </w:pPr>
+    <w:rPr>
+      <w:rFonts w:asciiTheme="majorHAnsi" w:eastAsiaTheme="majorEastAsia" w:hAnsiTheme="majorHAnsi" w:cstheme="majorBidi"/>
+      <w:b/>
+      <w:bCs/>
+      <w:color w:val="365F91" w:themeColor="accent1" w:themeShade="BF"/>
+      <w:sz w:val="28"/>
+      <w:szCs w:val="28"/>
+    </w:rPr>
+  </w:style>
+  <w:style w:type="paragraph" w:styleId="Heading2">
+    <w:name w:val="heading 2"/>
+    <w:basedOn w:val="Normal"/>
+    <w:next w:val="Normal"/>
+    <w:link w:val="Heading2Char"/>
+    <w:uiPriority w:val="9"/>
+    <w:unhideWhenUsed/>
+    <w:qFormat/>
+    <w:rsid w:val="000F4FEA"/>
+    <w:pPr>
+      <w:keepNext/>
+      <w:keepLines/>
+      <w:spacing w:before="200"/>
+      <w:outlineLvl w:val="1"/>
+    </w:pPr>
+    <w:rPr>
+      <w:rFonts w:asciiTheme="majorHAnsi" w:eastAsiaTheme="majorEastAsia" w:hAnsiTheme="majorHAnsi" w:cstheme="majorBidi"/>
+      <w:b/>
+      <w:bCs/>
+      <w:color w:val="4F81BD" w:themeColor="accent1"/>
+      <w:sz w:val="26"/>
+      <w:szCs w:val="26"/>
+    </w:rPr>
+  </w:style>
   <w:style w:type="character" w:default="1" w:styleId="DefaultParagraphFont">
     <w:name w:val="Default Paragraph Font"/>
     <w:uiPriority w:val="1"/>
@@ -1791,6 +2001,36 @@
         <w:right w:w="0" w:type="dxa"/>
       </w:tblCellMar>
     </w:tblPr>
+  </w:style>
+  <w:style w:type="character" w:customStyle="1" w:styleId="Heading1Char">
+    <w:name w:val="Heading 1 Char"/>
+    <w:basedOn w:val="DefaultParagraphFont"/>
+    <w:link w:val="Heading1"/>
+    <w:uiPriority w:val="9"/>
+    <w:rsid w:val="000F4FEA"/>
+    <w:rPr>
+      <w:rFonts w:asciiTheme="majorHAnsi" w:eastAsiaTheme="majorEastAsia" w:hAnsiTheme="majorHAnsi" w:cstheme="majorBidi"/>
+      <w:b/>
+      <w:bCs/>
+      <w:color w:val="365F91" w:themeColor="accent1" w:themeShade="BF"/>
+      <w:sz w:val="28"/>
+      <w:szCs w:val="28"/>
+    </w:rPr>
+  </w:style>
+  <w:style w:type="character" w:customStyle="1" w:styleId="Heading2Char">
+    <w:name w:val="Heading 2 Char"/>
+    <w:basedOn w:val="DefaultParagraphFont"/>
+    <w:link w:val="Heading2"/>
+    <w:uiPriority w:val="9"/>
+    <w:rsid w:val="000F4FEA"/>
+    <w:rPr>
+      <w:rFonts w:asciiTheme="majorHAnsi" w:eastAsiaTheme="majorEastAsia" w:hAnsiTheme="majorHAnsi" w:cstheme="majorBidi"/>
+      <w:b/>
+      <w:bCs/>
+      <w:color w:val="4F81BD" w:themeColor="accent1"/>
+      <w:sz w:val="26"/>
+      <w:szCs w:val="26"/>
+    </w:rPr>
   </w:style>
 </w:styles>
 </file>
@@ -1956,6 +2196,53 @@
     <w:uiPriority w:val="1"/>
     <w:qFormat/>
   </w:style>
+  <w:style w:type="paragraph" w:styleId="Heading1">
+    <w:name w:val="heading 1"/>
+    <w:basedOn w:val="Normal"/>
+    <w:next w:val="Normal"/>
+    <w:link w:val="Heading1Char"/>
+    <w:uiPriority w:val="9"/>
+    <w:qFormat/>
+    <w:rsid w:val="000F4FEA"/>
+    <w:pPr>
+      <w:keepNext/>
+      <w:keepLines/>
+      <w:spacing w:before="480"/>
+      <w:outlineLvl w:val="0"/>
+    </w:pPr>
+    <w:rPr>
+      <w:rFonts w:asciiTheme="majorHAnsi" w:eastAsiaTheme="majorEastAsia" w:hAnsiTheme="majorHAnsi" w:cstheme="majorBidi"/>
+      <w:b/>
+      <w:bCs/>
+      <w:color w:val="365F91" w:themeColor="accent1" w:themeShade="BF"/>
+      <w:sz w:val="28"/>
+      <w:szCs w:val="28"/>
+    </w:rPr>
+  </w:style>
+  <w:style w:type="paragraph" w:styleId="Heading2">
+    <w:name w:val="heading 2"/>
+    <w:basedOn w:val="Normal"/>
+    <w:next w:val="Normal"/>
+    <w:link w:val="Heading2Char"/>
+    <w:uiPriority w:val="9"/>
+    <w:unhideWhenUsed/>
+    <w:qFormat/>
+    <w:rsid w:val="000F4FEA"/>
+    <w:pPr>
+      <w:keepNext/>
+      <w:keepLines/>
+      <w:spacing w:before="200"/>
+      <w:outlineLvl w:val="1"/>
+    </w:pPr>
+    <w:rPr>
+      <w:rFonts w:asciiTheme="majorHAnsi" w:eastAsiaTheme="majorEastAsia" w:hAnsiTheme="majorHAnsi" w:cstheme="majorBidi"/>
+      <w:b/>
+      <w:bCs/>
+      <w:color w:val="4F81BD" w:themeColor="accent1"/>
+      <w:sz w:val="26"/>
+      <w:szCs w:val="26"/>
+    </w:rPr>
+  </w:style>
   <w:style w:type="character" w:default="1" w:styleId="DefaultParagraphFont">
     <w:name w:val="Default Paragraph Font"/>
     <w:uiPriority w:val="1"/>
@@ -2029,6 +2316,36 @@
         <w:right w:w="0" w:type="dxa"/>
       </w:tblCellMar>
     </w:tblPr>
+  </w:style>
+  <w:style w:type="character" w:customStyle="1" w:styleId="Heading1Char">
+    <w:name w:val="Heading 1 Char"/>
+    <w:basedOn w:val="DefaultParagraphFont"/>
+    <w:link w:val="Heading1"/>
+    <w:uiPriority w:val="9"/>
+    <w:rsid w:val="000F4FEA"/>
+    <w:rPr>
+      <w:rFonts w:asciiTheme="majorHAnsi" w:eastAsiaTheme="majorEastAsia" w:hAnsiTheme="majorHAnsi" w:cstheme="majorBidi"/>
+      <w:b/>
+      <w:bCs/>
+      <w:color w:val="365F91" w:themeColor="accent1" w:themeShade="BF"/>
+      <w:sz w:val="28"/>
+      <w:szCs w:val="28"/>
+    </w:rPr>
+  </w:style>
+  <w:style w:type="character" w:customStyle="1" w:styleId="Heading2Char">
+    <w:name w:val="Heading 2 Char"/>
+    <w:basedOn w:val="DefaultParagraphFont"/>
+    <w:link w:val="Heading2"/>
+    <w:uiPriority w:val="9"/>
+    <w:rsid w:val="000F4FEA"/>
+    <w:rPr>
+      <w:rFonts w:asciiTheme="majorHAnsi" w:eastAsiaTheme="majorEastAsia" w:hAnsiTheme="majorHAnsi" w:cstheme="majorBidi"/>
+      <w:b/>
+      <w:bCs/>
+      <w:color w:val="4F81BD" w:themeColor="accent1"/>
+      <w:sz w:val="26"/>
+      <w:szCs w:val="26"/>
+    </w:rPr>
   </w:style>
 </w:styles>
 </file>
